--- a/开发日志.docx
+++ b/开发日志.docx
@@ -196,23 +196,7 @@
                 <w:sz w:val="30"/>
                 <w:szCs w:val="30"/>
               </w:rPr>
-              <w:t>《</w:t>
-            </w:r>
-            <w:r>
-              <w:rPr>
-                <w:rFonts w:ascii="楷体_GB2312" w:eastAsia="楷体_GB2312" w:hAnsi="宋体" w:hint="eastAsia"/>
-                <w:sz w:val="30"/>
-                <w:szCs w:val="30"/>
-              </w:rPr>
-              <w:t>网页设计与制作课程设计</w:t>
-            </w:r>
-            <w:r>
-              <w:rPr>
-                <w:rFonts w:ascii="楷体_GB2312" w:eastAsia="楷体_GB2312" w:hAnsi="宋体" w:hint="eastAsia"/>
-                <w:sz w:val="30"/>
-                <w:szCs w:val="30"/>
-              </w:rPr>
-              <w:t>》</w:t>
+              <w:t>《网页设计与制作课程设计》</w:t>
             </w:r>
           </w:p>
         </w:tc>
@@ -848,103 +832,6 @@
       <w:pPr>
         <w:pStyle w:val="a7"/>
         <w:spacing w:before="0" w:beforeAutospacing="0" w:after="0" w:afterAutospacing="0" w:line="276" w:lineRule="auto"/>
-      </w:pPr>
-      <w:r>
-        <w:rPr>
-          <w:rFonts w:hint="eastAsia"/>
-        </w:rPr>
-        <w:lastRenderedPageBreak/>
-        <w:t>游戏设计思路：</w:t>
-      </w:r>
-    </w:p>
-    <w:p>
-      <w:pPr>
-        <w:pStyle w:val="a7"/>
-        <w:spacing w:before="0" w:beforeAutospacing="0" w:after="0" w:afterAutospacing="0" w:line="276" w:lineRule="auto"/>
-      </w:pPr>
-      <w:r>
-        <w:rPr>
-          <w:rFonts w:hint="eastAsia"/>
-        </w:rPr>
-        <w:t>询问notion网页游戏的分类，在分类中找到p</w:t>
-      </w:r>
-      <w:r>
-        <w:t>uzzle game</w:t>
-      </w:r>
-      <w:r>
-        <w:rPr>
-          <w:rFonts w:hint="eastAsia"/>
-        </w:rPr>
-        <w:t>为个人较偏好类型，决定制作</w:t>
-      </w:r>
-      <w:r>
-        <w:rPr>
-          <w:rFonts w:hint="eastAsia"/>
-        </w:rPr>
-        <w:t>新颖的</w:t>
-      </w:r>
-      <w:r>
-        <w:t>puzzle game</w:t>
-      </w:r>
-      <w:r>
-        <w:rPr>
-          <w:rFonts w:hint="eastAsia"/>
-        </w:rPr>
-        <w:t>；</w:t>
-      </w:r>
-    </w:p>
-    <w:p>
-      <w:pPr>
-        <w:pStyle w:val="a7"/>
-        <w:spacing w:before="0" w:beforeAutospacing="0" w:after="0" w:afterAutospacing="0" w:line="276" w:lineRule="auto"/>
-      </w:pPr>
-      <w:r>
-        <w:rPr>
-          <w:rFonts w:hint="eastAsia"/>
-        </w:rPr>
-        <w:t>在继续询问了p</w:t>
-      </w:r>
-      <w:r>
-        <w:t>uzzle game</w:t>
-      </w:r>
-      <w:r>
-        <w:rPr>
-          <w:rFonts w:hint="eastAsia"/>
-        </w:rPr>
-        <w:t>的类别后，偏好剧情类，但关于颜色的故事无法在短时间制作完成，于是放弃，决定和动作类结合；</w:t>
-      </w:r>
-    </w:p>
-    <w:p>
-      <w:pPr>
-        <w:pStyle w:val="a7"/>
-        <w:spacing w:before="0" w:beforeAutospacing="0" w:after="0" w:afterAutospacing="0" w:line="276" w:lineRule="auto"/>
-      </w:pPr>
-      <w:r>
-        <w:rPr>
-          <w:rFonts w:hint="eastAsia"/>
-        </w:rPr>
-        <w:t>在思考新颖性时，颜色元素跳了出来，色光三原色的混合很奇妙就选入了游戏元素设计；</w:t>
-      </w:r>
-    </w:p>
-    <w:p>
-      <w:pPr>
-        <w:pStyle w:val="a7"/>
-        <w:spacing w:before="0" w:beforeAutospacing="0" w:after="0" w:afterAutospacing="0" w:line="276" w:lineRule="auto"/>
-        <w:rPr>
-          <w:rFonts w:hint="eastAsia"/>
-        </w:rPr>
-      </w:pPr>
-      <w:r>
-        <w:rPr>
-          <w:rFonts w:hint="eastAsia"/>
-        </w:rPr>
-        <w:t>最后就是《白色迷宫》策划案的雏形。</w:t>
-      </w:r>
-    </w:p>
-    <w:p>
-      <w:pPr>
-        <w:pStyle w:val="a7"/>
-        <w:spacing w:before="0" w:beforeAutospacing="0" w:after="0" w:afterAutospacing="0"/>
         <w:rPr>
           <w:rFonts w:ascii="黑体" w:eastAsia="黑体" w:hAnsi="黑体"/>
           <w:b/>
@@ -961,16 +848,112 @@
           <w:sz w:val="30"/>
           <w:szCs w:val="30"/>
         </w:rPr>
-        <w:t>原方案：</w:t>
+        <w:lastRenderedPageBreak/>
+        <w:t>游戏设计思路：</w:t>
+      </w:r>
+    </w:p>
+    <w:p>
+      <w:pPr>
+        <w:pStyle w:val="a7"/>
+        <w:spacing w:before="0" w:beforeAutospacing="0" w:after="0" w:afterAutospacing="0" w:line="276" w:lineRule="auto"/>
+      </w:pPr>
+      <w:r>
+        <w:rPr>
+          <w:rFonts w:hint="eastAsia"/>
+        </w:rPr>
+        <w:t>询问notion网页游戏的分类，在分类中找到p</w:t>
+      </w:r>
+      <w:r>
+        <w:t>uzzle game</w:t>
+      </w:r>
+      <w:r>
+        <w:rPr>
+          <w:rFonts w:hint="eastAsia"/>
+        </w:rPr>
+        <w:t>为个人较偏好类型，决定制作</w:t>
+      </w:r>
+      <w:r>
+        <w:rPr>
+          <w:rFonts w:hint="eastAsia"/>
+        </w:rPr>
+        <w:t>新颖的</w:t>
+      </w:r>
+      <w:r>
+        <w:t>puzzle game</w:t>
+      </w:r>
+      <w:r>
+        <w:rPr>
+          <w:rFonts w:hint="eastAsia"/>
+        </w:rPr>
+        <w:t>；</w:t>
+      </w:r>
+    </w:p>
+    <w:p>
+      <w:pPr>
+        <w:pStyle w:val="a7"/>
+        <w:spacing w:before="0" w:beforeAutospacing="0" w:after="0" w:afterAutospacing="0" w:line="276" w:lineRule="auto"/>
+      </w:pPr>
+      <w:r>
+        <w:rPr>
+          <w:rFonts w:hint="eastAsia"/>
+        </w:rPr>
+        <w:t>在继续询问了p</w:t>
+      </w:r>
+      <w:r>
+        <w:t>uzzle game</w:t>
+      </w:r>
+      <w:r>
+        <w:rPr>
+          <w:rFonts w:hint="eastAsia"/>
+        </w:rPr>
+        <w:t>的类别后，偏好剧情类，但关于颜色的故事无法在短时间制作完成，于是放弃，决定和动作类结合；</w:t>
+      </w:r>
+    </w:p>
+    <w:p>
+      <w:pPr>
+        <w:pStyle w:val="a7"/>
+        <w:spacing w:before="0" w:beforeAutospacing="0" w:after="0" w:afterAutospacing="0" w:line="276" w:lineRule="auto"/>
+      </w:pPr>
+      <w:r>
+        <w:rPr>
+          <w:rFonts w:hint="eastAsia"/>
+        </w:rPr>
+        <w:t>在思考新颖性时，颜色元素跳了出来，色光三原色的混合很奇妙就选入了游戏元素设计；</w:t>
+      </w:r>
+    </w:p>
+    <w:p>
+      <w:pPr>
+        <w:pStyle w:val="a7"/>
+        <w:spacing w:before="0" w:beforeAutospacing="0" w:after="0" w:afterAutospacing="0" w:line="276" w:lineRule="auto"/>
+      </w:pPr>
+      <w:r>
+        <w:rPr>
+          <w:rFonts w:hint="eastAsia"/>
+        </w:rPr>
+        <w:t>最后就是《白色迷宫》策划案的雏形。</w:t>
       </w:r>
     </w:p>
     <w:p>
       <w:pPr>
         <w:pStyle w:val="a7"/>
         <w:spacing w:before="0" w:beforeAutospacing="0" w:after="0" w:afterAutospacing="0"/>
-      </w:pPr>
-      <w:r>
-        <w:t>《白色迷宫》</w:t>
+        <w:rPr>
+          <w:rFonts w:ascii="黑体" w:eastAsia="黑体" w:hAnsi="黑体"/>
+          <w:b/>
+          <w:bCs/>
+          <w:sz w:val="30"/>
+          <w:szCs w:val="30"/>
+        </w:rPr>
+      </w:pPr>
+      <w:r>
+        <w:rPr>
+          <w:rFonts w:ascii="黑体" w:eastAsia="黑体" w:hAnsi="黑体" w:hint="eastAsia"/>
+          <w:b/>
+          <w:bCs/>
+          <w:sz w:val="30"/>
+          <w:szCs w:val="30"/>
+        </w:rPr>
+        <w:t>原方案：</w:t>
       </w:r>
     </w:p>
     <w:p>
@@ -979,7 +962,7 @@
         <w:spacing w:before="0" w:beforeAutospacing="0" w:after="0" w:afterAutospacing="0"/>
       </w:pPr>
       <w:r>
-        <w:t>一、游戏形象：</w:t>
+        <w:t>《白色迷宫》</w:t>
       </w:r>
     </w:p>
     <w:p>
@@ -988,7 +971,7 @@
         <w:spacing w:before="0" w:beforeAutospacing="0" w:after="0" w:afterAutospacing="0"/>
       </w:pPr>
       <w:r>
-        <w:t>        黑色小煤球</w:t>
+        <w:t>一、游戏形象：</w:t>
       </w:r>
     </w:p>
     <w:p>
@@ -997,7 +980,7 @@
         <w:spacing w:before="0" w:beforeAutospacing="0" w:after="0" w:afterAutospacing="0"/>
       </w:pPr>
       <w:r>
-        <w:t>二、游戏背景：</w:t>
+        <w:t>        黑色小煤球</w:t>
       </w:r>
     </w:p>
     <w:p>
@@ -1006,7 +989,7 @@
         <w:spacing w:before="0" w:beforeAutospacing="0" w:after="0" w:afterAutospacing="0"/>
       </w:pPr>
       <w:r>
-        <w:t>        光学三原色--红绿蓝，相加为白色。三原色的混杂融合遮蔽了小煤球的视线，玩家需要搜集到足够的三原色，走出被白雾笼罩的迷宫。</w:t>
+        <w:t>二、游戏背景：</w:t>
       </w:r>
     </w:p>
     <w:p>
@@ -1015,7 +998,7 @@
         <w:spacing w:before="0" w:beforeAutospacing="0" w:after="0" w:afterAutospacing="0"/>
       </w:pPr>
       <w:r>
-        <w:t>三、游戏流程：</w:t>
+        <w:t>        光学三原色--红绿蓝，相加为白色。三原色的混杂融合遮蔽了小煤球的视线，玩家需要搜集到足够的三原色，走出被白雾笼罩的迷宫。</w:t>
       </w:r>
     </w:p>
     <w:p>
@@ -1024,7 +1007,7 @@
         <w:spacing w:before="0" w:beforeAutospacing="0" w:after="0" w:afterAutospacing="0"/>
       </w:pPr>
       <w:r>
-        <w:t>        打开游戏，进入界面（开始游戏、游戏说明）→鼠标点击开始游戏→进行游戏操作</w:t>
+        <w:t>三、游戏流程：</w:t>
       </w:r>
     </w:p>
     <w:p>
@@ -1033,7 +1016,7 @@
         <w:spacing w:before="0" w:beforeAutospacing="0" w:after="0" w:afterAutospacing="0"/>
       </w:pPr>
       <w:r>
-        <w:t>四、游戏操作：</w:t>
+        <w:t>        打开游戏，进入界面（开始游戏、游戏说明）→鼠标点击开始游戏→进行游戏操作</w:t>
       </w:r>
     </w:p>
     <w:p>
@@ -1042,15 +1025,7 @@
         <w:spacing w:before="0" w:beforeAutospacing="0" w:after="0" w:afterAutospacing="0"/>
       </w:pPr>
       <w:r>
-        <w:t>        箭头键操作方向和行走--右键保持前行，</w:t>
-      </w:r>
-      <w:proofErr w:type="gramStart"/>
-      <w:r>
-        <w:t>上箭上行</w:t>
-      </w:r>
-      <w:proofErr w:type="gramEnd"/>
-      <w:r>
-        <w:t>，下键下行，左键后退、向左前行；K键完成敲击动作；J键完成拾取动作。</w:t>
+        <w:t>四、游戏操作：</w:t>
       </w:r>
     </w:p>
     <w:p>
@@ -1059,7 +1034,15 @@
         <w:spacing w:before="0" w:beforeAutospacing="0" w:after="0" w:afterAutospacing="0"/>
       </w:pPr>
       <w:r>
-        <w:t>        在白雾笼罩中收集三原色，收集越多，以小煤球为中心的四周白雾越消散，取而代之事三原色显现，颜色显现的地方是迷宫；通过敲碎阻挡或凸起的墙面收集颜色，然后进行颜色拾取，敲出的颜色可选择拾取或不拾取，拾取三原色以外的颜色白雾会聚拢。</w:t>
+        <w:t>        箭头键操作方向和行走--右键保持前行，</w:t>
+      </w:r>
+      <w:proofErr w:type="gramStart"/>
+      <w:r>
+        <w:t>上箭上行</w:t>
+      </w:r>
+      <w:proofErr w:type="gramEnd"/>
+      <w:r>
+        <w:t>，下键下行，左键后退、向左前行；K键完成敲击动作；J键完成拾取动作。</w:t>
       </w:r>
     </w:p>
     <w:p>
@@ -1068,6 +1051,15 @@
         <w:spacing w:before="0" w:beforeAutospacing="0" w:after="0" w:afterAutospacing="0"/>
       </w:pPr>
       <w:r>
+        <w:t>        在白雾笼罩中收集三原色，收集越多，以小煤球为中心的四周白雾越消散，取而代之事三原色显现，颜色显现的地方是迷宫；通过敲碎阻挡或凸起的墙面收集颜色，然后进行颜色拾取，敲出的颜色可选择拾取或不拾取，拾取三原色以外的颜色白雾会聚拢。</w:t>
+      </w:r>
+    </w:p>
+    <w:p>
+      <w:pPr>
+        <w:pStyle w:val="a7"/>
+        <w:spacing w:before="0" w:beforeAutospacing="0" w:after="0" w:afterAutospacing="0"/>
+      </w:pPr>
+      <w:r>
         <w:t>        当</w:t>
       </w:r>
       <w:proofErr w:type="gramStart"/>
@@ -1197,20 +1189,14 @@
         <w:rPr>
           <w:rFonts w:hint="eastAsia"/>
         </w:rPr>
-        <w:t>：关卡</w:t>
-      </w:r>
-      <w:r>
-        <w:rPr>
-          <w:rFonts w:hint="eastAsia"/>
-        </w:rPr>
-        <w:t>切换执行</w:t>
+        <w:t>：关卡切换执行</w:t>
       </w:r>
     </w:p>
     <w:p/>
     <w:p>
       <w:pPr>
         <w:rPr>
-          <w:rFonts w:ascii="宋体" w:eastAsia="宋体" w:hAnsi="宋体" w:hint="eastAsia"/>
+          <w:rFonts w:ascii="宋体" w:eastAsia="宋体" w:hAnsi="宋体"/>
           <w:b/>
           <w:bCs/>
           <w:sz w:val="24"/>
@@ -1328,6 +1314,7 @@
         <w:spacing w:before="0" w:beforeAutospacing="0" w:after="0" w:afterAutospacing="0"/>
       </w:pPr>
       <w:r>
+        <w:lastRenderedPageBreak/>
         <w:t>三、游戏流程：</w:t>
       </w:r>
     </w:p>
@@ -1337,7 +1324,6 @@
         <w:spacing w:before="0" w:beforeAutospacing="0" w:after="0" w:afterAutospacing="0"/>
       </w:pPr>
       <w:r>
-        <w:lastRenderedPageBreak/>
         <w:t>        打开游戏，进入界面（开始游戏、游戏说明）→鼠标点击</w:t>
       </w:r>
       <w:r>
@@ -1364,9 +1350,6 @@
         <w:pStyle w:val="a7"/>
         <w:spacing w:before="0" w:beforeAutospacing="0" w:after="0" w:afterAutospacing="0"/>
         <w:ind w:firstLineChars="600" w:firstLine="1440"/>
-        <w:rPr>
-          <w:rFonts w:hint="eastAsia"/>
-        </w:rPr>
       </w:pPr>
       <w:r>
         <w:rPr>
@@ -1393,7 +1376,7 @@
         <w:shd w:val="clear" w:color="auto" w:fill="FFFFFF"/>
         <w:jc w:val="left"/>
         <w:rPr>
-          <w:rFonts w:ascii="宋体" w:eastAsia="宋体" w:hAnsi="宋体" w:cs="宋体" w:hint="eastAsia"/>
+          <w:rFonts w:ascii="宋体" w:eastAsia="宋体" w:hAnsi="宋体" w:cs="宋体"/>
           <w:color w:val="000000"/>
           <w:kern w:val="0"/>
           <w:sz w:val="24"/>
@@ -1531,10 +1514,65 @@
       </w:r>
     </w:p>
     <w:p>
+      <w:pPr>
+        <w:widowControl/>
+        <w:jc w:val="left"/>
+        <w:rPr>
+          <w:rFonts w:ascii="宋体" w:eastAsia="宋体" w:hAnsi="宋体" w:cs="宋体"/>
+          <w:color w:val="000000"/>
+          <w:kern w:val="0"/>
+          <w:sz w:val="24"/>
+          <w:szCs w:val="24"/>
+        </w:rPr>
+      </w:pPr>
+      <w:r>
+        <w:rPr>
+          <w:rFonts w:ascii="宋体" w:eastAsia="宋体" w:hAnsi="宋体" w:cs="宋体"/>
+          <w:color w:val="000000"/>
+          <w:kern w:val="0"/>
+          <w:sz w:val="24"/>
+          <w:szCs w:val="24"/>
+        </w:rPr>
+        <w:br w:type="page"/>
+      </w:r>
+    </w:p>
+    <w:p>
+      <w:pPr>
+        <w:widowControl/>
+        <w:shd w:val="clear" w:color="auto" w:fill="FFFFFF"/>
+        <w:jc w:val="left"/>
+        <w:rPr>
+          <w:rFonts w:ascii="黑体" w:eastAsia="黑体" w:hAnsi="黑体" w:cs="宋体"/>
+          <w:b/>
+          <w:bCs/>
+          <w:color w:val="000000"/>
+          <w:kern w:val="0"/>
+          <w:sz w:val="30"/>
+          <w:szCs w:val="30"/>
+        </w:rPr>
+      </w:pPr>
+      <w:r>
+        <w:rPr>
+          <w:rFonts w:ascii="黑体" w:eastAsia="黑体" w:hAnsi="黑体" w:cs="宋体" w:hint="eastAsia"/>
+          <w:b/>
+          <w:bCs/>
+          <w:color w:val="000000"/>
+          <w:kern w:val="0"/>
+          <w:sz w:val="30"/>
+          <w:szCs w:val="30"/>
+        </w:rPr>
+        <w:lastRenderedPageBreak/>
+        <w:t>游戏截图：</w:t>
+      </w:r>
+    </w:p>
+    <w:p>
       <w:r>
         <w:t xml:space="preserve">   </w:t>
       </w:r>
       <w:r>
+        <w:rPr>
+          <w:noProof/>
+        </w:rPr>
         <w:drawing>
           <wp:anchor distT="0" distB="0" distL="114300" distR="114300" simplePos="0" relativeHeight="251716608" behindDoc="0" locked="0" layoutInCell="1" allowOverlap="1" wp14:anchorId="75783B2F" wp14:editId="208365E6">
             <wp:simplePos x="0" y="0"/>
@@ -1586,14 +1624,17 @@
         <w:jc w:val="left"/>
       </w:pPr>
       <w:r>
+        <w:rPr>
+          <w:noProof/>
+        </w:rPr>
         <w:drawing>
-          <wp:anchor distT="0" distB="0" distL="114300" distR="114300" simplePos="0" relativeHeight="251717632" behindDoc="0" locked="0" layoutInCell="1" allowOverlap="1" wp14:anchorId="6BE8EAB7" wp14:editId="6181573A">
+          <wp:anchor distT="0" distB="0" distL="114300" distR="114300" simplePos="0" relativeHeight="251717632" behindDoc="0" locked="0" layoutInCell="1" allowOverlap="1" wp14:anchorId="6BE8EAB7" wp14:editId="2365BFD7">
             <wp:simplePos x="0" y="0"/>
             <wp:positionH relativeFrom="column">
-              <wp:posOffset>336550</wp:posOffset>
+              <wp:posOffset>304800</wp:posOffset>
             </wp:positionH>
             <wp:positionV relativeFrom="paragraph">
-              <wp:posOffset>3771265</wp:posOffset>
+              <wp:posOffset>3352165</wp:posOffset>
             </wp:positionV>
             <wp:extent cx="5274310" cy="4502150"/>
             <wp:effectExtent l="0" t="0" r="2540" b="0"/>
@@ -1631,6 +1672,9 @@
         </w:drawing>
       </w:r>
       <w:r>
+        <w:rPr>
+          <w:noProof/>
+        </w:rPr>
         <w:drawing>
           <wp:anchor distT="0" distB="0" distL="114300" distR="114300" simplePos="0" relativeHeight="251718656" behindDoc="0" locked="0" layoutInCell="1" allowOverlap="1" wp14:anchorId="39FC49E0" wp14:editId="1EAAEF3E">
             <wp:simplePos x="0" y="0"/>
@@ -1691,6 +1735,9 @@
         <w:jc w:val="left"/>
       </w:pPr>
       <w:r>
+        <w:rPr>
+          <w:noProof/>
+        </w:rPr>
         <w:drawing>
           <wp:anchor distT="0" distB="0" distL="114300" distR="114300" simplePos="0" relativeHeight="251721728" behindDoc="0" locked="0" layoutInCell="1" allowOverlap="1" wp14:anchorId="1516EB35" wp14:editId="2B4A1F61">
             <wp:simplePos x="0" y="0"/>
@@ -1739,6 +1786,9 @@
         <w:br w:type="page"/>
       </w:r>
       <w:r>
+        <w:rPr>
+          <w:noProof/>
+        </w:rPr>
         <w:drawing>
           <wp:anchor distT="0" distB="0" distL="114300" distR="114300" simplePos="0" relativeHeight="251720704" behindDoc="0" locked="0" layoutInCell="1" allowOverlap="1" wp14:anchorId="55A29EE2" wp14:editId="5AB62B5A">
             <wp:simplePos x="0" y="0"/>
@@ -6166,7 +6216,7 @@
     <w:p>
       <w:pPr>
         <w:rPr>
-          <w:rFonts w:ascii="黑体" w:eastAsia="黑体" w:hAnsi="黑体" w:hint="eastAsia"/>
+          <w:rFonts w:ascii="黑体" w:eastAsia="黑体" w:hAnsi="黑体"/>
           <w:b/>
           <w:bCs/>
           <w:sz w:val="36"/>
@@ -16455,19 +16505,48 @@
       </w:r>
     </w:p>
     <w:p>
+      <w:pPr>
+        <w:rPr>
+          <w:rFonts w:ascii="黑体" w:eastAsia="黑体" w:hAnsi="黑体" w:hint="eastAsia"/>
+          <w:sz w:val="30"/>
+          <w:szCs w:val="30"/>
+        </w:rPr>
+      </w:pPr>
+      <w:r>
+        <w:rPr>
+          <w:rFonts w:ascii="黑体" w:eastAsia="黑体" w:hAnsi="黑体" w:hint="eastAsia"/>
+          <w:sz w:val="30"/>
+          <w:szCs w:val="30"/>
+        </w:rPr>
+        <w:lastRenderedPageBreak/>
+        <w:t>对话记录</w:t>
+      </w:r>
+      <w:r>
+        <w:rPr>
+          <w:rFonts w:ascii="黑体" w:eastAsia="黑体" w:hAnsi="黑体" w:hint="eastAsia"/>
+          <w:sz w:val="30"/>
+          <w:szCs w:val="30"/>
+        </w:rPr>
+        <w:t>：</w:t>
+      </w:r>
+    </w:p>
+    <w:p>
+      <w:pPr>
+        <w:widowControl/>
+        <w:jc w:val="left"/>
+      </w:pPr>
       <w:r>
         <w:rPr>
           <w:noProof/>
         </w:rPr>
-        <w:lastRenderedPageBreak/>
         <w:drawing>
-          <wp:anchor distT="0" distB="0" distL="114300" distR="114300" simplePos="0" relativeHeight="251723776" behindDoc="0" locked="0" layoutInCell="1" allowOverlap="1" wp14:anchorId="2316D218" wp14:editId="3D86B8BD">
+          <wp:anchor distT="0" distB="0" distL="114300" distR="114300" simplePos="0" relativeHeight="251723776" behindDoc="0" locked="0" layoutInCell="1" allowOverlap="1" wp14:anchorId="2316D218" wp14:editId="425B9B0C">
             <wp:simplePos x="0" y="0"/>
             <wp:positionH relativeFrom="margin">
-              <wp:align>right</wp:align>
+              <wp:posOffset>-1270</wp:posOffset>
             </wp:positionH>
             <wp:positionV relativeFrom="paragraph">
-              <wp:posOffset>-438150</wp:posOffset>
+              <wp:posOffset>246380</wp:posOffset>
             </wp:positionV>
             <wp:extent cx="5274310" cy="4640580"/>
             <wp:effectExtent l="0" t="0" r="2540" b="7620"/>
@@ -16504,24 +16583,18 @@
           </wp:anchor>
         </w:drawing>
       </w:r>
-    </w:p>
-    <w:p>
-      <w:pPr>
-        <w:widowControl/>
-        <w:jc w:val="left"/>
-      </w:pPr>
       <w:r>
         <w:rPr>
           <w:noProof/>
         </w:rPr>
         <w:drawing>
-          <wp:anchor distT="0" distB="0" distL="114300" distR="114300" simplePos="0" relativeHeight="251724800" behindDoc="0" locked="0" layoutInCell="1" allowOverlap="1" wp14:anchorId="7469F237" wp14:editId="1F7E13BB">
+          <wp:anchor distT="0" distB="0" distL="114300" distR="114300" simplePos="0" relativeHeight="251724800" behindDoc="0" locked="0" layoutInCell="1" allowOverlap="1" wp14:anchorId="7469F237" wp14:editId="2BBB6EDC">
             <wp:simplePos x="0" y="0"/>
             <wp:positionH relativeFrom="margin">
-              <wp:posOffset>171450</wp:posOffset>
+              <wp:posOffset>88900</wp:posOffset>
             </wp:positionH>
             <wp:positionV relativeFrom="paragraph">
-              <wp:posOffset>4266565</wp:posOffset>
+              <wp:posOffset>4920615</wp:posOffset>
             </wp:positionV>
             <wp:extent cx="5274310" cy="4620895"/>
             <wp:effectExtent l="0" t="0" r="2540" b="8255"/>
@@ -17238,6 +17311,9 @@
         <w:jc w:val="left"/>
       </w:pPr>
       <w:r>
+        <w:rPr>
+          <w:noProof/>
+        </w:rPr>
         <w:lastRenderedPageBreak/>
         <w:drawing>
           <wp:anchor distT="0" distB="0" distL="114300" distR="114300" simplePos="0" relativeHeight="251740160" behindDoc="0" locked="0" layoutInCell="1" allowOverlap="1" wp14:anchorId="47A826BB" wp14:editId="1E5361AA">
@@ -17284,6 +17360,9 @@
         </w:drawing>
       </w:r>
       <w:r>
+        <w:rPr>
+          <w:noProof/>
+        </w:rPr>
         <w:drawing>
           <wp:anchor distT="0" distB="0" distL="114300" distR="114300" simplePos="0" relativeHeight="251742208" behindDoc="0" locked="0" layoutInCell="1" allowOverlap="1" wp14:anchorId="15911D7D" wp14:editId="4366F4FF">
             <wp:simplePos x="0" y="0"/>
@@ -17344,6 +17423,9 @@
         <w:jc w:val="left"/>
       </w:pPr>
       <w:r>
+        <w:rPr>
+          <w:noProof/>
+        </w:rPr>
         <w:lastRenderedPageBreak/>
         <w:drawing>
           <wp:anchor distT="0" distB="0" distL="114300" distR="114300" simplePos="0" relativeHeight="251744256" behindDoc="0" locked="0" layoutInCell="1" allowOverlap="1" wp14:anchorId="08493ED1" wp14:editId="3987810D">
@@ -17399,6 +17481,9 @@
         <w:jc w:val="left"/>
       </w:pPr>
       <w:r>
+        <w:rPr>
+          <w:noProof/>
+        </w:rPr>
         <w:lastRenderedPageBreak/>
         <w:drawing>
           <wp:anchor distT="0" distB="0" distL="114300" distR="114300" simplePos="0" relativeHeight="251745280" behindDoc="0" locked="0" layoutInCell="1" allowOverlap="1" wp14:anchorId="58C0E45B" wp14:editId="5E001A00">
@@ -17455,6 +17540,9 @@
         <w:jc w:val="left"/>
       </w:pPr>
       <w:r>
+        <w:rPr>
+          <w:noProof/>
+        </w:rPr>
         <w:drawing>
           <wp:anchor distT="0" distB="0" distL="114300" distR="114300" simplePos="0" relativeHeight="251746304" behindDoc="0" locked="0" layoutInCell="1" allowOverlap="1" wp14:anchorId="1910F5CB" wp14:editId="3AB23581">
             <wp:simplePos x="0" y="0"/>
@@ -17505,6 +17593,9 @@
     </w:p>
     <w:p>
       <w:r>
+        <w:rPr>
+          <w:noProof/>
+        </w:rPr>
         <w:lastRenderedPageBreak/>
         <w:drawing>
           <wp:anchor distT="0" distB="0" distL="114300" distR="114300" simplePos="0" relativeHeight="251747328" behindDoc="0" locked="0" layoutInCell="1" allowOverlap="1" wp14:anchorId="61BB57A6" wp14:editId="13B3F1D2">
@@ -17562,6 +17653,9 @@
     </w:p>
     <w:p>
       <w:r>
+        <w:rPr>
+          <w:noProof/>
+        </w:rPr>
         <w:lastRenderedPageBreak/>
         <w:drawing>
           <wp:anchor distT="0" distB="0" distL="114300" distR="114300" simplePos="0" relativeHeight="251748352" behindDoc="0" locked="0" layoutInCell="1" allowOverlap="1" wp14:anchorId="08785E4E" wp14:editId="0CC67908">
@@ -17614,6 +17708,9 @@
         <w:jc w:val="left"/>
       </w:pPr>
       <w:r>
+        <w:rPr>
+          <w:noProof/>
+        </w:rPr>
         <w:drawing>
           <wp:anchor distT="0" distB="0" distL="114300" distR="114300" simplePos="0" relativeHeight="251749376" behindDoc="0" locked="0" layoutInCell="1" allowOverlap="1" wp14:anchorId="351DDF34" wp14:editId="5608A9AD">
             <wp:simplePos x="0" y="0"/>
@@ -17664,6 +17761,9 @@
     </w:p>
     <w:p>
       <w:r>
+        <w:rPr>
+          <w:noProof/>
+        </w:rPr>
         <w:lastRenderedPageBreak/>
         <w:drawing>
           <wp:anchor distT="0" distB="0" distL="114300" distR="114300" simplePos="0" relativeHeight="251750400" behindDoc="0" locked="0" layoutInCell="1" allowOverlap="1" wp14:anchorId="25623F3F" wp14:editId="4FD371D7">
@@ -17717,11 +17817,11 @@
       <w:pPr>
         <w:widowControl/>
         <w:jc w:val="left"/>
-        <w:rPr>
-          <w:rFonts w:hint="eastAsia"/>
-        </w:rPr>
-      </w:pPr>
-      <w:r>
+      </w:pPr>
+      <w:r>
+        <w:rPr>
+          <w:noProof/>
+        </w:rPr>
         <w:drawing>
           <wp:anchor distT="0" distB="0" distL="114300" distR="114300" simplePos="0" relativeHeight="251752448" behindDoc="0" locked="0" layoutInCell="1" allowOverlap="1" wp14:anchorId="101857C1" wp14:editId="04FA7416">
             <wp:simplePos x="0" y="0"/>
